--- a/Test_Preparation/OOP 모의고사.docx
+++ b/Test_Preparation/OOP 모의고사.docx
@@ -97,187 +97,181 @@
     <w:p>
       <w:pPr>
         <w:rPr>
+          <w:rFonts w:eastAsiaTheme="minorHAnsi"/>
+        </w:rPr>
+      </w:pPr>
+      <w:r>
+        <w:rPr>
+          <w:rFonts w:eastAsiaTheme="minorHAnsi"/>
+        </w:rPr>
+        <w:t xml:space="preserve">② </w:t>
+      </w:r>
+      <w:r>
+        <w:rPr>
           <w:rFonts w:eastAsiaTheme="minorHAnsi" w:hint="eastAsia"/>
         </w:rPr>
-      </w:pPr>
-      <w:r>
-        <w:rPr>
-          <w:rFonts w:eastAsiaTheme="minorHAnsi"/>
-        </w:rPr>
-        <w:t xml:space="preserve">② </w:t>
-      </w:r>
+        <w:t xml:space="preserve">현실 세계를 </w:t>
+      </w:r>
+      <w:proofErr w:type="spellStart"/>
       <w:r>
         <w:rPr>
           <w:rFonts w:eastAsiaTheme="minorHAnsi" w:hint="eastAsia"/>
         </w:rPr>
-        <w:t xml:space="preserve">현실 세계를 </w:t>
-      </w:r>
-      <w:proofErr w:type="spellStart"/>
+        <w:t>모형화하여</w:t>
+      </w:r>
+      <w:proofErr w:type="spellEnd"/>
       <w:r>
         <w:rPr>
           <w:rFonts w:eastAsiaTheme="minorHAnsi" w:hint="eastAsia"/>
         </w:rPr>
-        <w:t>모형화하여</w:t>
-      </w:r>
-      <w:proofErr w:type="spellEnd"/>
+        <w:t xml:space="preserve"> 유저와 개발자가 쉽게 이해할 수 있다</w:t>
+      </w:r>
+    </w:p>
+    <w:p>
+      <w:pPr>
+        <w:rPr>
+          <w:rFonts w:eastAsiaTheme="minorHAnsi"/>
+        </w:rPr>
+      </w:pPr>
+      <w:r>
+        <w:rPr>
+          <w:rFonts w:eastAsiaTheme="minorHAnsi"/>
+        </w:rPr>
+        <w:t xml:space="preserve">③ </w:t>
+      </w:r>
       <w:r>
         <w:rPr>
           <w:rFonts w:eastAsiaTheme="minorHAnsi" w:hint="eastAsia"/>
         </w:rPr>
-        <w:t xml:space="preserve"> 유저와 개발자가 쉽게 이해할 수 있다</w:t>
-      </w:r>
-    </w:p>
-    <w:p>
-      <w:pPr>
-        <w:rPr>
-          <w:rFonts w:eastAsiaTheme="minorHAnsi"/>
-        </w:rPr>
-      </w:pPr>
-      <w:r>
-        <w:rPr>
-          <w:rFonts w:eastAsiaTheme="minorHAnsi"/>
-        </w:rPr>
-        <w:t xml:space="preserve">③ </w:t>
-      </w:r>
+        <w:t xml:space="preserve">소프트웨어의 </w:t>
+      </w:r>
+      <w:proofErr w:type="spellStart"/>
       <w:r>
         <w:rPr>
           <w:rFonts w:eastAsiaTheme="minorHAnsi" w:hint="eastAsia"/>
         </w:rPr>
-        <w:t xml:space="preserve">소프트웨어의 </w:t>
-      </w:r>
-      <w:proofErr w:type="spellStart"/>
+        <w:t>재사용률이</w:t>
+      </w:r>
+      <w:proofErr w:type="spellEnd"/>
       <w:r>
         <w:rPr>
           <w:rFonts w:eastAsiaTheme="minorHAnsi" w:hint="eastAsia"/>
         </w:rPr>
-        <w:t>재사용률이</w:t>
-      </w:r>
-      <w:proofErr w:type="spellEnd"/>
+        <w:t xml:space="preserve"> 높아진다.</w:t>
+      </w:r>
+    </w:p>
+    <w:p>
+      <w:r>
+        <w:rPr>
+          <w:rFonts w:eastAsiaTheme="minorHAnsi"/>
+        </w:rPr>
+        <w:t xml:space="preserve">④ </w:t>
+      </w:r>
       <w:r>
         <w:rPr>
           <w:rFonts w:eastAsiaTheme="minorHAnsi" w:hint="eastAsia"/>
         </w:rPr>
-        <w:t xml:space="preserve"> 높아진다.</w:t>
-      </w:r>
-    </w:p>
-    <w:p>
-      <w:r>
-        <w:rPr>
-          <w:rFonts w:eastAsiaTheme="minorHAnsi"/>
-        </w:rPr>
-        <w:t xml:space="preserve">④ </w:t>
+        <w:t>소프트웨어의 유지보수성이 높아진다.</w:t>
+      </w:r>
+    </w:p>
+    <w:p/>
+    <w:p>
+      <w:r>
+        <w:t>2</w:t>
+      </w:r>
+      <w:proofErr w:type="gramStart"/>
+      <w:r>
+        <w:rPr>
+          <w:rFonts w:hint="eastAsia"/>
+        </w:rPr>
+        <w:t>번문제</w:t>
+      </w:r>
+      <w:r>
+        <w:rPr>
+          <w:rFonts w:hint="eastAsia"/>
+        </w:rPr>
+        <w:t xml:space="preserve"> </w:t>
+      </w:r>
+      <w:r>
+        <w:t>:</w:t>
+      </w:r>
+      <w:proofErr w:type="gramEnd"/>
+      <w:r>
+        <w:t xml:space="preserve"> </w:t>
+      </w:r>
+      <w:r>
+        <w:rPr>
+          <w:rFonts w:hint="eastAsia"/>
+        </w:rPr>
+        <w:t>객체지향 원리에 대한 설명으로 옳지 않은 것은?</w:t>
+      </w:r>
+    </w:p>
+    <w:p>
+      <w:pPr>
+        <w:rPr>
+          <w:rFonts w:eastAsiaTheme="minorHAnsi"/>
+        </w:rPr>
+      </w:pPr>
+      <w:r>
+        <w:rPr>
+          <w:rFonts w:eastAsiaTheme="minorHAnsi"/>
+        </w:rPr>
+        <w:t>①</w:t>
+      </w:r>
+      <w:r>
+        <w:rPr>
+          <w:rFonts w:eastAsiaTheme="minorHAnsi"/>
+        </w:rPr>
+        <w:t xml:space="preserve"> </w:t>
       </w:r>
       <w:r>
         <w:rPr>
           <w:rFonts w:eastAsiaTheme="minorHAnsi" w:hint="eastAsia"/>
         </w:rPr>
-        <w:t>소프트웨어의 유지보수성이 높아진다.</w:t>
-      </w:r>
-    </w:p>
-    <w:p>
-      <w:pPr>
-        <w:rPr>
-          <w:rFonts w:hint="eastAsia"/>
-        </w:rPr>
-      </w:pPr>
-    </w:p>
-    <w:p>
-      <w:r>
-        <w:t>2</w:t>
-      </w:r>
-      <w:proofErr w:type="gramStart"/>
-      <w:r>
-        <w:rPr>
-          <w:rFonts w:hint="eastAsia"/>
-        </w:rPr>
-        <w:t>번문제</w:t>
-      </w:r>
-      <w:r>
-        <w:rPr>
-          <w:rFonts w:hint="eastAsia"/>
+        <w:t>인스턴스는 한 클래스의 모든 속성을 상속받고,</w:t>
+      </w:r>
+      <w:r>
+        <w:rPr>
+          <w:rFonts w:eastAsiaTheme="minorHAnsi"/>
         </w:rPr>
         <w:t xml:space="preserve"> </w:t>
       </w:r>
       <w:r>
-        <w:t>:</w:t>
-      </w:r>
-      <w:proofErr w:type="gramEnd"/>
-      <w:r>
+        <w:rPr>
+          <w:rFonts w:eastAsiaTheme="minorHAnsi" w:hint="eastAsia"/>
+        </w:rPr>
+        <w:t>거기에 자신의 속성을 추가하여 만들어진 서브 클래스이다.</w:t>
+      </w:r>
+    </w:p>
+    <w:p>
+      <w:pPr>
+        <w:rPr>
+          <w:rFonts w:eastAsiaTheme="minorHAnsi"/>
+        </w:rPr>
+      </w:pPr>
+      <w:r>
+        <w:rPr>
+          <w:rFonts w:eastAsiaTheme="minorHAnsi"/>
+        </w:rPr>
+        <w:t>②</w:t>
+      </w:r>
+      <w:r>
+        <w:rPr>
+          <w:rFonts w:eastAsiaTheme="minorHAnsi"/>
+        </w:rPr>
         <w:t xml:space="preserve"> </w:t>
       </w:r>
       <w:r>
         <w:rPr>
-          <w:rFonts w:hint="eastAsia"/>
-        </w:rPr>
-        <w:t>객체지향 원리에 대한 설명으로 옳지 않은 것은?</w:t>
-      </w:r>
-    </w:p>
-    <w:p>
-      <w:pPr>
-        <w:rPr>
-          <w:rFonts w:eastAsiaTheme="minorHAnsi"/>
-        </w:rPr>
-      </w:pPr>
-      <w:r>
-        <w:rPr>
-          <w:rFonts w:eastAsiaTheme="minorHAnsi"/>
-        </w:rPr>
-        <w:t>①</w:t>
-      </w:r>
-      <w:r>
-        <w:rPr>
-          <w:rFonts w:eastAsiaTheme="minorHAnsi"/>
-        </w:rPr>
-        <w:t xml:space="preserve"> </w:t>
-      </w:r>
-      <w:r>
-        <w:rPr>
           <w:rFonts w:eastAsiaTheme="minorHAnsi" w:hint="eastAsia"/>
         </w:rPr>
-        <w:t>인스턴스는 한 클래스의 모든 속성을 상속받고,</w:t>
-      </w:r>
-      <w:r>
-        <w:rPr>
-          <w:rFonts w:eastAsiaTheme="minorHAnsi"/>
-        </w:rPr>
-        <w:t xml:space="preserve"> </w:t>
-      </w:r>
-      <w:r>
-        <w:rPr>
-          <w:rFonts w:eastAsiaTheme="minorHAnsi" w:hint="eastAsia"/>
-        </w:rPr>
-        <w:t>거기에 자신의 속성을 추가하여 만들어진 서브 클래스이다.</w:t>
-      </w:r>
-    </w:p>
-    <w:p>
-      <w:pPr>
-        <w:rPr>
-          <w:rFonts w:eastAsiaTheme="minorHAnsi" w:hint="eastAsia"/>
-        </w:rPr>
-      </w:pPr>
-      <w:r>
-        <w:rPr>
-          <w:rFonts w:eastAsiaTheme="minorHAnsi"/>
-        </w:rPr>
-        <w:t>②</w:t>
-      </w:r>
-      <w:r>
-        <w:rPr>
-          <w:rFonts w:eastAsiaTheme="minorHAnsi"/>
-        </w:rPr>
-        <w:t xml:space="preserve"> </w:t>
-      </w:r>
-      <w:r>
-        <w:rPr>
-          <w:rFonts w:eastAsiaTheme="minorHAnsi" w:hint="eastAsia"/>
-        </w:rPr>
         <w:t xml:space="preserve">캡슐화는 데이터와 그것의 처리에 관한 작업이 하나로 모아져 있는 것이므로 객체지향원리 만의 특징이라고 할 수 없다. </w:t>
       </w:r>
     </w:p>
     <w:p>
       <w:pPr>
         <w:rPr>
-          <w:rFonts w:eastAsiaTheme="minorHAnsi" w:hint="eastAsia"/>
+          <w:rFonts w:eastAsiaTheme="minorHAnsi"/>
         </w:rPr>
       </w:pPr>
       <w:r>
@@ -425,58 +419,58 @@
     <w:p>
       <w:pPr>
         <w:rPr>
+          <w:rFonts w:eastAsiaTheme="minorHAnsi"/>
+        </w:rPr>
+      </w:pPr>
+      <w:r>
+        <w:rPr>
+          <w:rFonts w:eastAsiaTheme="minorHAnsi"/>
+        </w:rPr>
+        <w:t xml:space="preserve">② </w:t>
+      </w:r>
+      <w:r>
+        <w:rPr>
           <w:rFonts w:eastAsiaTheme="minorHAnsi" w:hint="eastAsia"/>
         </w:rPr>
-      </w:pPr>
-      <w:r>
-        <w:rPr>
-          <w:rFonts w:eastAsiaTheme="minorHAnsi"/>
-        </w:rPr>
-        <w:t xml:space="preserve">② </w:t>
+        <w:t>정보 은닉</w:t>
+      </w:r>
+    </w:p>
+    <w:p>
+      <w:pPr>
+        <w:rPr>
+          <w:rFonts w:eastAsiaTheme="minorHAnsi"/>
+        </w:rPr>
+      </w:pPr>
+      <w:r>
+        <w:rPr>
+          <w:rFonts w:eastAsiaTheme="minorHAnsi"/>
+        </w:rPr>
+        <w:t xml:space="preserve">③ </w:t>
       </w:r>
       <w:r>
         <w:rPr>
           <w:rFonts w:eastAsiaTheme="minorHAnsi" w:hint="eastAsia"/>
         </w:rPr>
-        <w:t>정보 은닉</w:t>
-      </w:r>
-    </w:p>
-    <w:p>
-      <w:pPr>
-        <w:rPr>
-          <w:rFonts w:eastAsiaTheme="minorHAnsi"/>
-        </w:rPr>
-      </w:pPr>
-      <w:r>
-        <w:rPr>
-          <w:rFonts w:eastAsiaTheme="minorHAnsi"/>
-        </w:rPr>
-        <w:t xml:space="preserve">③ </w:t>
-      </w:r>
+        <w:t>상속</w:t>
+      </w:r>
+    </w:p>
+    <w:p>
+      <w:pPr>
+        <w:rPr>
+          <w:rFonts w:eastAsiaTheme="minorHAnsi"/>
+        </w:rPr>
+      </w:pPr>
+      <w:r>
+        <w:rPr>
+          <w:rFonts w:eastAsiaTheme="minorHAnsi"/>
+        </w:rPr>
+        <w:t xml:space="preserve">④ </w:t>
+      </w:r>
+      <w:proofErr w:type="spellStart"/>
       <w:r>
         <w:rPr>
           <w:rFonts w:eastAsiaTheme="minorHAnsi" w:hint="eastAsia"/>
         </w:rPr>
-        <w:t>상속</w:t>
-      </w:r>
-    </w:p>
-    <w:p>
-      <w:pPr>
-        <w:rPr>
-          <w:rFonts w:eastAsiaTheme="minorHAnsi"/>
-        </w:rPr>
-      </w:pPr>
-      <w:r>
-        <w:rPr>
-          <w:rFonts w:eastAsiaTheme="minorHAnsi"/>
-        </w:rPr>
-        <w:t xml:space="preserve">④ </w:t>
-      </w:r>
-      <w:proofErr w:type="spellStart"/>
-      <w:r>
-        <w:rPr>
-          <w:rFonts w:eastAsiaTheme="minorHAnsi" w:hint="eastAsia"/>
-        </w:rPr>
         <w:t>다형성</w:t>
       </w:r>
       <w:proofErr w:type="spellEnd"/>
@@ -498,7 +492,7 @@
     <w:p>
       <w:pPr>
         <w:rPr>
-          <w:rFonts w:eastAsiaTheme="minorHAnsi" w:hint="eastAsia"/>
+          <w:rFonts w:eastAsiaTheme="minorHAnsi"/>
         </w:rPr>
       </w:pPr>
     </w:p>
@@ -589,69 +583,69 @@
     <w:p>
       <w:pPr>
         <w:rPr>
+          <w:rFonts w:eastAsiaTheme="minorHAnsi"/>
+        </w:rPr>
+      </w:pPr>
+      <w:r>
+        <w:rPr>
+          <w:rFonts w:eastAsiaTheme="minorHAnsi"/>
+        </w:rPr>
+        <w:t xml:space="preserve">② </w:t>
+      </w:r>
+      <w:r>
+        <w:rPr>
           <w:rFonts w:eastAsiaTheme="minorHAnsi" w:hint="eastAsia"/>
         </w:rPr>
-      </w:pPr>
-      <w:r>
-        <w:rPr>
-          <w:rFonts w:eastAsiaTheme="minorHAnsi"/>
-        </w:rPr>
-        <w:t xml:space="preserve">② </w:t>
+        <w:t>B를 하위 클래스라고 한다.</w:t>
+      </w:r>
+    </w:p>
+    <w:p>
+      <w:pPr>
+        <w:rPr>
+          <w:rFonts w:eastAsiaTheme="minorHAnsi"/>
+        </w:rPr>
+      </w:pPr>
+      <w:r>
+        <w:rPr>
+          <w:rFonts w:eastAsiaTheme="minorHAnsi"/>
+        </w:rPr>
+        <w:t xml:space="preserve">③ </w:t>
       </w:r>
       <w:r>
         <w:rPr>
           <w:rFonts w:eastAsiaTheme="minorHAnsi" w:hint="eastAsia"/>
         </w:rPr>
-        <w:t>B를 하위 클래스라고 한다.</w:t>
-      </w:r>
-    </w:p>
-    <w:p>
-      <w:pPr>
+        <w:t xml:space="preserve">A가 </w:t>
+      </w:r>
+      <w:r>
+        <w:rPr>
+          <w:rFonts w:eastAsiaTheme="minorHAnsi"/>
+        </w:rPr>
+        <w:t>B</w:t>
+      </w:r>
+      <w:r>
         <w:rPr>
           <w:rFonts w:eastAsiaTheme="minorHAnsi" w:hint="eastAsia"/>
         </w:rPr>
-      </w:pPr>
-      <w:r>
-        <w:rPr>
-          <w:rFonts w:eastAsiaTheme="minorHAnsi"/>
-        </w:rPr>
-        <w:t xml:space="preserve">③ </w:t>
+        <w:t xml:space="preserve">에 상속될 때 삭제되는 </w:t>
+      </w:r>
+      <w:r>
+        <w:rPr>
+          <w:rFonts w:eastAsiaTheme="minorHAnsi"/>
+        </w:rPr>
+        <w:t>A</w:t>
       </w:r>
       <w:r>
         <w:rPr>
           <w:rFonts w:eastAsiaTheme="minorHAnsi" w:hint="eastAsia"/>
         </w:rPr>
-        <w:t xml:space="preserve">A가 </w:t>
-      </w:r>
-      <w:r>
-        <w:rPr>
-          <w:rFonts w:eastAsiaTheme="minorHAnsi"/>
-        </w:rPr>
-        <w:t>B</w:t>
-      </w:r>
-      <w:r>
-        <w:rPr>
-          <w:rFonts w:eastAsiaTheme="minorHAnsi" w:hint="eastAsia"/>
-        </w:rPr>
-        <w:t xml:space="preserve">에 상속될 때 삭제되는 </w:t>
-      </w:r>
-      <w:r>
-        <w:rPr>
-          <w:rFonts w:eastAsiaTheme="minorHAnsi"/>
-        </w:rPr>
-        <w:t>A</w:t>
-      </w:r>
-      <w:r>
-        <w:rPr>
-          <w:rFonts w:eastAsiaTheme="minorHAnsi" w:hint="eastAsia"/>
-        </w:rPr>
         <w:t>의 메소드는 없다.</w:t>
       </w:r>
     </w:p>
     <w:p>
       <w:pPr>
         <w:rPr>
-          <w:rFonts w:eastAsiaTheme="minorHAnsi" w:hint="eastAsia"/>
+          <w:rFonts w:eastAsiaTheme="minorHAnsi"/>
         </w:rPr>
       </w:pPr>
       <w:r>
@@ -803,7 +797,7 @@
     <w:p>
       <w:pPr>
         <w:rPr>
-          <w:rFonts w:eastAsiaTheme="minorHAnsi" w:hint="eastAsia"/>
+          <w:rFonts w:eastAsiaTheme="minorHAnsi"/>
         </w:rPr>
       </w:pPr>
       <w:r>
@@ -1040,58 +1034,58 @@
     <w:p>
       <w:pPr>
         <w:rPr>
+          <w:rFonts w:eastAsiaTheme="minorHAnsi"/>
+        </w:rPr>
+      </w:pPr>
+      <w:r>
+        <w:rPr>
+          <w:rFonts w:eastAsiaTheme="minorHAnsi"/>
+        </w:rPr>
+        <w:t xml:space="preserve">② </w:t>
+      </w:r>
+      <w:r>
+        <w:rPr>
           <w:rFonts w:eastAsiaTheme="minorHAnsi" w:hint="eastAsia"/>
         </w:rPr>
-      </w:pPr>
-      <w:r>
-        <w:rPr>
-          <w:rFonts w:eastAsiaTheme="minorHAnsi"/>
-        </w:rPr>
-        <w:t xml:space="preserve">② </w:t>
+        <w:t>캡슐화</w:t>
+      </w:r>
+    </w:p>
+    <w:p>
+      <w:pPr>
+        <w:rPr>
+          <w:rFonts w:eastAsiaTheme="minorHAnsi"/>
+        </w:rPr>
+      </w:pPr>
+      <w:r>
+        <w:rPr>
+          <w:rFonts w:eastAsiaTheme="minorHAnsi"/>
+        </w:rPr>
+        <w:t xml:space="preserve">③ </w:t>
       </w:r>
       <w:r>
         <w:rPr>
           <w:rFonts w:eastAsiaTheme="minorHAnsi" w:hint="eastAsia"/>
         </w:rPr>
-        <w:t>캡슐화</w:t>
-      </w:r>
-    </w:p>
-    <w:p>
-      <w:pPr>
-        <w:rPr>
-          <w:rFonts w:eastAsiaTheme="minorHAnsi"/>
-        </w:rPr>
-      </w:pPr>
-      <w:r>
-        <w:rPr>
-          <w:rFonts w:eastAsiaTheme="minorHAnsi"/>
-        </w:rPr>
-        <w:t xml:space="preserve">③ </w:t>
-      </w:r>
+        <w:t>상속</w:t>
+      </w:r>
+    </w:p>
+    <w:p>
+      <w:pPr>
+        <w:rPr>
+          <w:rFonts w:eastAsiaTheme="minorHAnsi"/>
+        </w:rPr>
+      </w:pPr>
+      <w:r>
+        <w:rPr>
+          <w:rFonts w:eastAsiaTheme="minorHAnsi"/>
+        </w:rPr>
+        <w:t xml:space="preserve">④ </w:t>
+      </w:r>
+      <w:proofErr w:type="spellStart"/>
       <w:r>
         <w:rPr>
           <w:rFonts w:eastAsiaTheme="minorHAnsi" w:hint="eastAsia"/>
         </w:rPr>
-        <w:t>상속</w:t>
-      </w:r>
-    </w:p>
-    <w:p>
-      <w:pPr>
-        <w:rPr>
-          <w:rFonts w:eastAsiaTheme="minorHAnsi"/>
-        </w:rPr>
-      </w:pPr>
-      <w:r>
-        <w:rPr>
-          <w:rFonts w:eastAsiaTheme="minorHAnsi"/>
-        </w:rPr>
-        <w:t xml:space="preserve">④ </w:t>
-      </w:r>
-      <w:proofErr w:type="spellStart"/>
-      <w:r>
-        <w:rPr>
-          <w:rFonts w:eastAsiaTheme="minorHAnsi" w:hint="eastAsia"/>
-        </w:rPr>
         <w:t>다형성</w:t>
       </w:r>
       <w:proofErr w:type="spellEnd"/>
@@ -1099,21 +1093,21 @@
     <w:p>
       <w:pPr>
         <w:rPr>
-          <w:rFonts w:eastAsiaTheme="minorHAnsi" w:hint="eastAsia"/>
-        </w:rPr>
-      </w:pPr>
-    </w:p>
-    <w:p>
-      <w:pPr>
-        <w:rPr>
-          <w:rFonts w:eastAsiaTheme="minorHAnsi"/>
-        </w:rPr>
-      </w:pPr>
-    </w:p>
-    <w:p>
-      <w:pPr>
-        <w:rPr>
-          <w:rFonts w:eastAsiaTheme="minorHAnsi" w:hint="eastAsia"/>
+          <w:rFonts w:eastAsiaTheme="minorHAnsi"/>
+        </w:rPr>
+      </w:pPr>
+    </w:p>
+    <w:p>
+      <w:pPr>
+        <w:rPr>
+          <w:rFonts w:eastAsiaTheme="minorHAnsi"/>
+        </w:rPr>
+      </w:pPr>
+    </w:p>
+    <w:p>
+      <w:pPr>
+        <w:rPr>
+          <w:rFonts w:eastAsiaTheme="minorHAnsi"/>
         </w:rPr>
       </w:pPr>
     </w:p>
@@ -1168,8 +1162,283 @@
     <w:p>
       <w:pPr>
         <w:rPr>
+          <w:rFonts w:eastAsiaTheme="minorHAnsi"/>
+        </w:rPr>
+      </w:pPr>
+      <w:r>
+        <w:rPr>
+          <w:rFonts w:eastAsiaTheme="minorHAnsi"/>
+        </w:rPr>
+        <w:t xml:space="preserve">② </w:t>
+      </w:r>
+      <w:r>
+        <w:rPr>
           <w:rFonts w:eastAsiaTheme="minorHAnsi" w:hint="eastAsia"/>
         </w:rPr>
+        <w:t>캡슐화</w:t>
+      </w:r>
+    </w:p>
+    <w:p>
+      <w:pPr>
+        <w:rPr>
+          <w:rFonts w:eastAsiaTheme="minorHAnsi"/>
+        </w:rPr>
+      </w:pPr>
+      <w:r>
+        <w:rPr>
+          <w:rFonts w:eastAsiaTheme="minorHAnsi"/>
+        </w:rPr>
+        <w:t xml:space="preserve">③ </w:t>
+      </w:r>
+      <w:r>
+        <w:rPr>
+          <w:rFonts w:eastAsiaTheme="minorHAnsi" w:hint="eastAsia"/>
+        </w:rPr>
+        <w:t>상속</w:t>
+      </w:r>
+    </w:p>
+    <w:p>
+      <w:pPr>
+        <w:rPr>
+          <w:rFonts w:eastAsiaTheme="minorHAnsi"/>
+        </w:rPr>
+      </w:pPr>
+      <w:r>
+        <w:rPr>
+          <w:rFonts w:eastAsiaTheme="minorHAnsi"/>
+        </w:rPr>
+        <w:t xml:space="preserve">④ </w:t>
+      </w:r>
+      <w:proofErr w:type="spellStart"/>
+      <w:r>
+        <w:rPr>
+          <w:rFonts w:eastAsiaTheme="minorHAnsi" w:hint="eastAsia"/>
+        </w:rPr>
+        <w:t>다형성</w:t>
+      </w:r>
+      <w:proofErr w:type="spellEnd"/>
+    </w:p>
+    <w:p/>
+    <w:p>
+      <w:r>
+        <w:rPr>
+          <w:rFonts w:hint="eastAsia"/>
+        </w:rPr>
+        <w:t xml:space="preserve">8번 </w:t>
+      </w:r>
+      <w:proofErr w:type="gramStart"/>
+      <w:r>
+        <w:rPr>
+          <w:rFonts w:hint="eastAsia"/>
+        </w:rPr>
+        <w:t xml:space="preserve">문제 </w:t>
+      </w:r>
+      <w:r>
+        <w:t>:</w:t>
+      </w:r>
+      <w:proofErr w:type="gramEnd"/>
+      <w:r>
+        <w:t xml:space="preserve"> </w:t>
+      </w:r>
+      <w:r>
+        <w:rPr>
+          <w:rFonts w:hint="eastAsia"/>
+        </w:rPr>
+        <w:t>객체지향</w:t>
+      </w:r>
+      <w:r>
+        <w:t xml:space="preserve"> </w:t>
+      </w:r>
+      <w:r>
+        <w:rPr>
+          <w:rFonts w:hint="eastAsia"/>
+        </w:rPr>
+        <w:t>프로그래밍 언어에서 캡슐화에 대한 설명으로 옳은 것</w:t>
+      </w:r>
+      <w:r>
+        <w:rPr>
+          <w:rFonts w:hint="eastAsia"/>
+        </w:rPr>
+        <w:t>을 모두 고르시오</w:t>
+      </w:r>
+    </w:p>
+    <w:p>
+      <w:proofErr w:type="spellStart"/>
+      <w:proofErr w:type="gramStart"/>
+      <w:r>
+        <w:rPr>
+          <w:rFonts w:hint="eastAsia"/>
+        </w:rPr>
+        <w:t>ㄱ</w:t>
+      </w:r>
+      <w:proofErr w:type="spellEnd"/>
+      <w:r>
+        <w:rPr>
+          <w:rFonts w:hint="eastAsia"/>
+        </w:rPr>
+        <w:t xml:space="preserve"> </w:t>
+      </w:r>
+      <w:r>
+        <w:t>:</w:t>
+      </w:r>
+      <w:proofErr w:type="gramEnd"/>
+      <w:r>
+        <w:t xml:space="preserve"> </w:t>
+      </w:r>
+      <w:r>
+        <w:rPr>
+          <w:rFonts w:hint="eastAsia"/>
+        </w:rPr>
+        <w:t>캡슐화를 하면 객체 간의 결합도가 높아진다.</w:t>
+      </w:r>
+    </w:p>
+    <w:p>
+      <w:proofErr w:type="spellStart"/>
+      <w:proofErr w:type="gramStart"/>
+      <w:r>
+        <w:rPr>
+          <w:rFonts w:hint="eastAsia"/>
+        </w:rPr>
+        <w:t>ㄴ</w:t>
+      </w:r>
+      <w:proofErr w:type="spellEnd"/>
+      <w:r>
+        <w:rPr>
+          <w:rFonts w:hint="eastAsia"/>
+        </w:rPr>
+        <w:t xml:space="preserve"> </w:t>
+      </w:r>
+      <w:r>
+        <w:t>:</w:t>
+      </w:r>
+      <w:proofErr w:type="gramEnd"/>
+      <w:r>
+        <w:t xml:space="preserve"> </w:t>
+      </w:r>
+      <w:proofErr w:type="spellStart"/>
+      <w:r>
+        <w:rPr>
+          <w:rFonts w:hint="eastAsia"/>
+        </w:rPr>
+        <w:t>캡슐화된</w:t>
+      </w:r>
+      <w:proofErr w:type="spellEnd"/>
+      <w:r>
+        <w:rPr>
+          <w:rFonts w:hint="eastAsia"/>
+        </w:rPr>
+        <w:t xml:space="preserve"> 객체들은 재사용이 용이하다.</w:t>
+      </w:r>
+    </w:p>
+    <w:p>
+      <w:proofErr w:type="spellStart"/>
+      <w:proofErr w:type="gramStart"/>
+      <w:r>
+        <w:rPr>
+          <w:rFonts w:hint="eastAsia"/>
+        </w:rPr>
+        <w:t>ㄷ</w:t>
+      </w:r>
+      <w:proofErr w:type="spellEnd"/>
+      <w:r>
+        <w:rPr>
+          <w:rFonts w:hint="eastAsia"/>
+        </w:rPr>
+        <w:t xml:space="preserve"> </w:t>
+      </w:r>
+      <w:r>
+        <w:t>:</w:t>
+      </w:r>
+      <w:proofErr w:type="gramEnd"/>
+      <w:r>
+        <w:t xml:space="preserve"> </w:t>
+      </w:r>
+      <w:r>
+        <w:rPr>
+          <w:rFonts w:hint="eastAsia"/>
+        </w:rPr>
+        <w:t>프로그램 변경에 의한 오류의 파급효과가 적다.</w:t>
+      </w:r>
+    </w:p>
+    <w:p/>
+    <w:p>
+      <w:r>
+        <w:rPr>
+          <w:rFonts w:hint="eastAsia"/>
+        </w:rPr>
+        <w:t xml:space="preserve">9번 </w:t>
+      </w:r>
+      <w:proofErr w:type="gramStart"/>
+      <w:r>
+        <w:rPr>
+          <w:rFonts w:hint="eastAsia"/>
+        </w:rPr>
+        <w:t xml:space="preserve">문제 </w:t>
+      </w:r>
+      <w:r>
+        <w:t>:</w:t>
+      </w:r>
+      <w:proofErr w:type="gramEnd"/>
+      <w:r>
+        <w:t xml:space="preserve"> </w:t>
+      </w:r>
+      <w:r>
+        <w:rPr>
+          <w:rFonts w:hint="eastAsia"/>
+        </w:rPr>
+        <w:t>객체의 성질을 분해하고 공통된 추출하여 클래스를 선정하는 것이다.</w:t>
+      </w:r>
+      <w:r>
+        <w:t xml:space="preserve"> </w:t>
+      </w:r>
+      <w:r>
+        <w:rPr>
+          <w:rFonts w:hint="eastAsia"/>
+        </w:rPr>
+        <w:t>즉 불필요한 부분을 생략하고 객체의 속성 중 가장 중요한 것에만 중점을 두어</w:t>
+      </w:r>
+      <w:r>
+        <w:t xml:space="preserve"> </w:t>
+      </w:r>
+      <w:proofErr w:type="spellStart"/>
+      <w:r>
+        <w:rPr>
+          <w:rFonts w:hint="eastAsia"/>
+        </w:rPr>
+        <w:t>모델화한다</w:t>
+      </w:r>
+      <w:proofErr w:type="spellEnd"/>
+      <w:r>
+        <w:rPr>
+          <w:rFonts w:hint="eastAsia"/>
+        </w:rPr>
+        <w:t>.</w:t>
+      </w:r>
+    </w:p>
+    <w:p>
+      <w:pPr>
+        <w:rPr>
+          <w:rFonts w:eastAsiaTheme="minorHAnsi"/>
+        </w:rPr>
+      </w:pPr>
+      <w:r>
+        <w:rPr>
+          <w:rFonts w:eastAsiaTheme="minorHAnsi"/>
+        </w:rPr>
+        <w:t xml:space="preserve">① </w:t>
+      </w:r>
+      <w:r>
+        <w:rPr>
+          <w:rFonts w:eastAsiaTheme="minorHAnsi" w:hint="eastAsia"/>
+        </w:rPr>
+        <w:t>상속</w:t>
+      </w:r>
+    </w:p>
+    <w:p>
+      <w:pPr>
+        <w:rPr>
+          <w:rFonts w:eastAsiaTheme="minorHAnsi"/>
+        </w:rPr>
       </w:pPr>
       <w:r>
         <w:rPr>
@@ -1181,6 +1450,46 @@
         <w:rPr>
           <w:rFonts w:eastAsiaTheme="minorHAnsi" w:hint="eastAsia"/>
         </w:rPr>
+        <w:t>추상화</w:t>
+      </w:r>
+    </w:p>
+    <w:p>
+      <w:pPr>
+        <w:rPr>
+          <w:rFonts w:eastAsiaTheme="minorHAnsi"/>
+        </w:rPr>
+      </w:pPr>
+      <w:r>
+        <w:rPr>
+          <w:rFonts w:eastAsiaTheme="minorHAnsi"/>
+        </w:rPr>
+        <w:t xml:space="preserve">③ </w:t>
+      </w:r>
+      <w:proofErr w:type="spellStart"/>
+      <w:r>
+        <w:rPr>
+          <w:rFonts w:eastAsiaTheme="minorHAnsi" w:hint="eastAsia"/>
+        </w:rPr>
+        <w:t>다형성</w:t>
+      </w:r>
+      <w:proofErr w:type="spellEnd"/>
+    </w:p>
+    <w:p>
+      <w:pPr>
+        <w:rPr>
+          <w:rFonts w:eastAsiaTheme="minorHAnsi"/>
+        </w:rPr>
+      </w:pPr>
+      <w:r>
+        <w:rPr>
+          <w:rFonts w:eastAsiaTheme="minorHAnsi"/>
+        </w:rPr>
+        <w:t xml:space="preserve">④ </w:t>
+      </w:r>
+      <w:r>
+        <w:rPr>
+          <w:rFonts w:eastAsiaTheme="minorHAnsi" w:hint="eastAsia"/>
+        </w:rPr>
         <w:t>캡슐화</w:t>
       </w:r>
     </w:p>
@@ -1190,39 +1499,90 @@
           <w:rFonts w:eastAsiaTheme="minorHAnsi"/>
         </w:rPr>
       </w:pPr>
-      <w:r>
-        <w:rPr>
-          <w:rFonts w:eastAsiaTheme="minorHAnsi"/>
-        </w:rPr>
-        <w:t xml:space="preserve">③ </w:t>
-      </w:r>
+    </w:p>
+    <w:p>
+      <w:pPr>
+        <w:rPr>
+          <w:rFonts w:eastAsiaTheme="minorHAnsi"/>
+        </w:rPr>
+      </w:pPr>
       <w:r>
         <w:rPr>
           <w:rFonts w:eastAsiaTheme="minorHAnsi" w:hint="eastAsia"/>
         </w:rPr>
-        <w:t>상속</w:t>
-      </w:r>
-    </w:p>
-    <w:p>
-      <w:pPr>
-        <w:rPr>
-          <w:rFonts w:eastAsiaTheme="minorHAnsi"/>
-        </w:rPr>
-      </w:pPr>
-      <w:r>
-        <w:rPr>
-          <w:rFonts w:eastAsiaTheme="minorHAnsi"/>
-        </w:rPr>
-        <w:t xml:space="preserve">④ </w:t>
-      </w:r>
-      <w:proofErr w:type="spellStart"/>
+        <w:t>1</w:t>
+      </w:r>
+      <w:r>
+        <w:rPr>
+          <w:rFonts w:eastAsiaTheme="minorHAnsi"/>
+        </w:rPr>
+        <w:t>0</w:t>
+      </w:r>
       <w:r>
         <w:rPr>
           <w:rFonts w:eastAsiaTheme="minorHAnsi" w:hint="eastAsia"/>
         </w:rPr>
-        <w:t>다형성</w:t>
-      </w:r>
-      <w:proofErr w:type="spellEnd"/>
+        <w:t xml:space="preserve">번 </w:t>
+      </w:r>
+      <w:proofErr w:type="gramStart"/>
+      <w:r>
+        <w:rPr>
+          <w:rFonts w:eastAsiaTheme="minorHAnsi" w:hint="eastAsia"/>
+        </w:rPr>
+        <w:t xml:space="preserve">문제 </w:t>
+      </w:r>
+      <w:r>
+        <w:rPr>
+          <w:rFonts w:eastAsiaTheme="minorHAnsi"/>
+        </w:rPr>
+        <w:t>:</w:t>
+      </w:r>
+      <w:proofErr w:type="gramEnd"/>
+      <w:r>
+        <w:rPr>
+          <w:rFonts w:eastAsiaTheme="minorHAnsi"/>
+        </w:rPr>
+        <w:t xml:space="preserve"> </w:t>
+      </w:r>
+      <w:r>
+        <w:rPr>
+          <w:rFonts w:eastAsiaTheme="minorHAnsi" w:hint="eastAsia"/>
+        </w:rPr>
+        <w:t>빈칸에 공통적으로 들어갈 말은?</w:t>
+      </w:r>
+    </w:p>
+    <w:p>
+      <w:pPr>
+        <w:rPr>
+          <w:rFonts w:eastAsiaTheme="minorHAnsi"/>
+        </w:rPr>
+      </w:pPr>
+      <w:proofErr w:type="gramStart"/>
+      <w:r>
+        <w:rPr>
+          <w:rFonts w:eastAsiaTheme="minorHAnsi" w:hint="eastAsia"/>
+        </w:rPr>
+        <w:t>(</w:t>
+      </w:r>
+      <w:r>
+        <w:rPr>
+          <w:rFonts w:eastAsiaTheme="minorHAnsi"/>
+        </w:rPr>
+        <w:t xml:space="preserve">  </w:t>
+      </w:r>
+      <w:proofErr w:type="gramEnd"/>
+      <w:r>
+        <w:rPr>
+          <w:rFonts w:eastAsiaTheme="minorHAnsi"/>
+        </w:rPr>
+        <w:t xml:space="preserve"> )</w:t>
+      </w:r>
+      <w:r>
+        <w:rPr>
+          <w:rFonts w:eastAsiaTheme="minorHAnsi" w:hint="eastAsia"/>
+        </w:rPr>
+        <w:t xml:space="preserve">은 </w:t>
+      </w:r>
     </w:p>
     <w:p/>
     <w:p>
@@ -1230,7 +1590,16 @@
         <w:rPr>
           <w:rFonts w:hint="eastAsia"/>
         </w:rPr>
-        <w:t xml:space="preserve">8번 </w:t>
+        <w:t>1</w:t>
+      </w:r>
+      <w:r>
+        <w:t>1</w:t>
+      </w:r>
+      <w:r>
+        <w:rPr>
+          <w:rFonts w:hint="eastAsia"/>
+        </w:rPr>
+        <w:t xml:space="preserve">번 </w:t>
       </w:r>
       <w:proofErr w:type="gramStart"/>
       <w:r>
@@ -1250,44 +1619,98 @@
         <w:rPr>
           <w:rFonts w:hint="eastAsia"/>
         </w:rPr>
-        <w:t>객체지향</w:t>
+        <w:t>다음 문장에서 설명하는 개념은 무엇인가?</w:t>
+      </w:r>
+    </w:p>
+    <w:p>
+      <w:r>
+        <w:rPr>
+          <w:rFonts w:hint="eastAsia"/>
+        </w:rPr>
+        <w:t xml:space="preserve">원의 면적을 구하는 </w:t>
+      </w:r>
+      <w:proofErr w:type="spellStart"/>
+      <w:r>
+        <w:t>getArea</w:t>
+      </w:r>
+      <w:proofErr w:type="spellEnd"/>
+      <w:r>
+        <w:t xml:space="preserve">() </w:t>
+      </w:r>
+      <w:r>
+        <w:rPr>
+          <w:rFonts w:hint="eastAsia"/>
+        </w:rPr>
+        <w:t>함수를 가지고 있는 객체,</w:t>
       </w:r>
       <w:r>
         <w:t xml:space="preserve"> </w:t>
       </w:r>
-      <w:r>
-        <w:rPr>
-          <w:rFonts w:hint="eastAsia"/>
-        </w:rPr>
-        <w:t>프로그래밍 언어에서 캡슐화에 대한 설명으로 옳은 것</w:t>
-      </w:r>
-      <w:r>
-        <w:rPr>
-          <w:rFonts w:hint="eastAsia"/>
-        </w:rPr>
-        <w:t>을 모두 고르시오</w:t>
-      </w:r>
-    </w:p>
-    <w:p>
-      <w:proofErr w:type="spellStart"/>
-      <w:proofErr w:type="gramStart"/>
-      <w:r>
-        <w:rPr>
-          <w:rFonts w:hint="eastAsia"/>
-        </w:rPr>
-        <w:t>ㄱ</w:t>
-      </w:r>
-      <w:proofErr w:type="spellEnd"/>
-      <w:r>
-        <w:rPr>
-          <w:rFonts w:hint="eastAsia"/>
-        </w:rPr>
+      <w:proofErr w:type="spellStart"/>
+      <w:r>
+        <w:rPr>
+          <w:rFonts w:hint="eastAsia"/>
+        </w:rPr>
+        <w:t>직사갹형의</w:t>
+      </w:r>
+      <w:proofErr w:type="spellEnd"/>
+      <w:r>
+        <w:rPr>
+          <w:rFonts w:hint="eastAsia"/>
+        </w:rPr>
+        <w:t xml:space="preserve"> 면적을 구하는 </w:t>
+      </w:r>
+      <w:proofErr w:type="spellStart"/>
+      <w:r>
+        <w:t>getArea</w:t>
+      </w:r>
+      <w:proofErr w:type="spellEnd"/>
+      <w:r>
+        <w:t xml:space="preserve">() </w:t>
+      </w:r>
+      <w:r>
+        <w:rPr>
+          <w:rFonts w:hint="eastAsia"/>
+        </w:rPr>
+        <w:t>함수를 가지고 있는 객체,</w:t>
+      </w:r>
+      <w:r>
         <w:t xml:space="preserve"> </w:t>
       </w:r>
       <w:r>
-        <w:t>:</w:t>
-      </w:r>
-      <w:proofErr w:type="gramEnd"/>
+        <w:rPr>
+          <w:rFonts w:hint="eastAsia"/>
+        </w:rPr>
+        <w:t xml:space="preserve">삼각형의 면적을 구하는 </w:t>
+      </w:r>
+      <w:proofErr w:type="spellStart"/>
+      <w:r>
+        <w:t>getArea</w:t>
+      </w:r>
+      <w:proofErr w:type="spellEnd"/>
+      <w:r>
+        <w:t xml:space="preserve">() </w:t>
+      </w:r>
+      <w:r>
+        <w:rPr>
+          <w:rFonts w:hint="eastAsia"/>
+        </w:rPr>
+        <w:t xml:space="preserve">함수를 가지고 있는 객체는 </w:t>
+      </w:r>
+      <w:proofErr w:type="spellStart"/>
+      <w:r>
+        <w:t>getArea</w:t>
+      </w:r>
+      <w:proofErr w:type="spellEnd"/>
+      <w:r>
+        <w:t xml:space="preserve">() </w:t>
+      </w:r>
+      <w:r>
+        <w:rPr>
+          <w:rFonts w:hint="eastAsia"/>
+        </w:rPr>
+        <w:t>라는 함수를 공통적으로 가지고 있다.</w:t>
+      </w:r>
       <w:r>
         <w:t xml:space="preserve"> </w:t>
       </w:r>
@@ -1295,351 +1718,7 @@
         <w:rPr>
           <w:rFonts w:hint="eastAsia"/>
         </w:rPr>
-        <w:t>캡슐화를 하면 객체 간의 결합도가 높아진다.</w:t>
-      </w:r>
-    </w:p>
-    <w:p>
-      <w:proofErr w:type="spellStart"/>
-      <w:proofErr w:type="gramStart"/>
-      <w:r>
-        <w:rPr>
-          <w:rFonts w:hint="eastAsia"/>
-        </w:rPr>
-        <w:t>ㄴ</w:t>
-      </w:r>
-      <w:proofErr w:type="spellEnd"/>
-      <w:r>
-        <w:rPr>
-          <w:rFonts w:hint="eastAsia"/>
-        </w:rPr>
-        <w:t xml:space="preserve"> </w:t>
-      </w:r>
-      <w:r>
-        <w:t>:</w:t>
-      </w:r>
-      <w:proofErr w:type="gramEnd"/>
-      <w:r>
-        <w:t xml:space="preserve"> </w:t>
-      </w:r>
-      <w:proofErr w:type="spellStart"/>
-      <w:r>
-        <w:rPr>
-          <w:rFonts w:hint="eastAsia"/>
-        </w:rPr>
-        <w:t>캡슐화된</w:t>
-      </w:r>
-      <w:proofErr w:type="spellEnd"/>
-      <w:r>
-        <w:rPr>
-          <w:rFonts w:hint="eastAsia"/>
-        </w:rPr>
-        <w:t xml:space="preserve"> 객체들은 재사용이 용이하다.</w:t>
-      </w:r>
-    </w:p>
-    <w:p>
-      <w:proofErr w:type="spellStart"/>
-      <w:proofErr w:type="gramStart"/>
-      <w:r>
-        <w:rPr>
-          <w:rFonts w:hint="eastAsia"/>
-        </w:rPr>
-        <w:t>ㄷ</w:t>
-      </w:r>
-      <w:proofErr w:type="spellEnd"/>
-      <w:r>
-        <w:rPr>
-          <w:rFonts w:hint="eastAsia"/>
-        </w:rPr>
-        <w:t xml:space="preserve"> </w:t>
-      </w:r>
-      <w:r>
-        <w:t>:</w:t>
-      </w:r>
-      <w:proofErr w:type="gramEnd"/>
-      <w:r>
-        <w:t xml:space="preserve"> </w:t>
-      </w:r>
-      <w:r>
-        <w:rPr>
-          <w:rFonts w:hint="eastAsia"/>
-        </w:rPr>
-        <w:t>프로그램 변경에 의한 오류의 파급효과가 적다.</w:t>
-      </w:r>
-    </w:p>
-    <w:p/>
-    <w:p>
-      <w:r>
-        <w:rPr>
-          <w:rFonts w:hint="eastAsia"/>
-        </w:rPr>
-        <w:t xml:space="preserve">9번 </w:t>
-      </w:r>
-      <w:proofErr w:type="gramStart"/>
-      <w:r>
-        <w:rPr>
-          <w:rFonts w:hint="eastAsia"/>
-        </w:rPr>
-        <w:t xml:space="preserve">문제 </w:t>
-      </w:r>
-      <w:r>
-        <w:t>:</w:t>
-      </w:r>
-      <w:proofErr w:type="gramEnd"/>
-      <w:r>
-        <w:t xml:space="preserve"> </w:t>
-      </w:r>
-      <w:r>
-        <w:rPr>
-          <w:rFonts w:hint="eastAsia"/>
-        </w:rPr>
-        <w:t>객체의 성질을 분해하고 공통된 추출하여 클래스를 선정하는 것이다.</w:t>
-      </w:r>
-      <w:r>
-        <w:t xml:space="preserve"> </w:t>
-      </w:r>
-      <w:r>
-        <w:rPr>
-          <w:rFonts w:hint="eastAsia"/>
-        </w:rPr>
-        <w:t>즉 불필요한 부분을 생략하고 객체의 속성 중 가장 중요한 것에만 중점을 두어</w:t>
-      </w:r>
-      <w:r>
-        <w:t xml:space="preserve"> </w:t>
-      </w:r>
-      <w:proofErr w:type="spellStart"/>
-      <w:r>
-        <w:rPr>
-          <w:rFonts w:hint="eastAsia"/>
-        </w:rPr>
-        <w:t>모델화한다</w:t>
-      </w:r>
-      <w:proofErr w:type="spellEnd"/>
-      <w:r>
-        <w:rPr>
-          <w:rFonts w:hint="eastAsia"/>
-        </w:rPr>
-        <w:t>.</w:t>
-      </w:r>
-    </w:p>
-    <w:p>
-      <w:pPr>
-        <w:rPr>
-          <w:rFonts w:eastAsiaTheme="minorHAnsi"/>
-        </w:rPr>
-      </w:pPr>
-      <w:r>
-        <w:rPr>
-          <w:rFonts w:eastAsiaTheme="minorHAnsi"/>
-        </w:rPr>
-        <w:t xml:space="preserve">① </w:t>
-      </w:r>
-      <w:r>
-        <w:rPr>
-          <w:rFonts w:eastAsiaTheme="minorHAnsi" w:hint="eastAsia"/>
-        </w:rPr>
-        <w:t>상속</w:t>
-      </w:r>
-    </w:p>
-    <w:p>
-      <w:pPr>
-        <w:rPr>
-          <w:rFonts w:eastAsiaTheme="minorHAnsi" w:hint="eastAsia"/>
-        </w:rPr>
-      </w:pPr>
-      <w:r>
-        <w:rPr>
-          <w:rFonts w:eastAsiaTheme="minorHAnsi"/>
-        </w:rPr>
-        <w:t xml:space="preserve">② </w:t>
-      </w:r>
-      <w:r>
-        <w:rPr>
-          <w:rFonts w:eastAsiaTheme="minorHAnsi" w:hint="eastAsia"/>
-        </w:rPr>
-        <w:t>추상화</w:t>
-      </w:r>
-    </w:p>
-    <w:p>
-      <w:pPr>
-        <w:rPr>
-          <w:rFonts w:eastAsiaTheme="minorHAnsi"/>
-        </w:rPr>
-      </w:pPr>
-      <w:r>
-        <w:rPr>
-          <w:rFonts w:eastAsiaTheme="minorHAnsi"/>
-        </w:rPr>
-        <w:t xml:space="preserve">③ </w:t>
-      </w:r>
-      <w:proofErr w:type="spellStart"/>
-      <w:r>
-        <w:rPr>
-          <w:rFonts w:eastAsiaTheme="minorHAnsi" w:hint="eastAsia"/>
-        </w:rPr>
-        <w:t>다형성</w:t>
-      </w:r>
-      <w:proofErr w:type="spellEnd"/>
-    </w:p>
-    <w:p>
-      <w:pPr>
-        <w:rPr>
-          <w:rFonts w:eastAsiaTheme="minorHAnsi"/>
-        </w:rPr>
-      </w:pPr>
-      <w:r>
-        <w:rPr>
-          <w:rFonts w:eastAsiaTheme="minorHAnsi"/>
-        </w:rPr>
-        <w:t xml:space="preserve">④ </w:t>
-      </w:r>
-      <w:r>
-        <w:rPr>
-          <w:rFonts w:eastAsiaTheme="minorHAnsi" w:hint="eastAsia"/>
-        </w:rPr>
-        <w:t>캡슐화</w:t>
-      </w:r>
-    </w:p>
-    <w:p>
-      <w:pPr>
-        <w:rPr>
-          <w:rFonts w:eastAsiaTheme="minorHAnsi"/>
-        </w:rPr>
-      </w:pPr>
-    </w:p>
-    <w:p>
-      <w:pPr>
-        <w:rPr>
-          <w:rFonts w:eastAsiaTheme="minorHAnsi" w:hint="eastAsia"/>
-        </w:rPr>
-      </w:pPr>
-      <w:r>
-        <w:rPr>
-          <w:rFonts w:eastAsiaTheme="minorHAnsi" w:hint="eastAsia"/>
-        </w:rPr>
-        <w:t>1</w:t>
-      </w:r>
-      <w:r>
-        <w:rPr>
-          <w:rFonts w:eastAsiaTheme="minorHAnsi"/>
-        </w:rPr>
-        <w:t>0</w:t>
-      </w:r>
-      <w:r>
-        <w:rPr>
-          <w:rFonts w:eastAsiaTheme="minorHAnsi" w:hint="eastAsia"/>
-        </w:rPr>
-        <w:t xml:space="preserve">번 </w:t>
-      </w:r>
-      <w:proofErr w:type="gramStart"/>
-      <w:r>
-        <w:rPr>
-          <w:rFonts w:eastAsiaTheme="minorHAnsi" w:hint="eastAsia"/>
-        </w:rPr>
-        <w:t xml:space="preserve">문제 </w:t>
-      </w:r>
-      <w:r>
-        <w:rPr>
-          <w:rFonts w:eastAsiaTheme="minorHAnsi"/>
-        </w:rPr>
-        <w:t>:</w:t>
-      </w:r>
-      <w:proofErr w:type="gramEnd"/>
-      <w:r>
-        <w:rPr>
-          <w:rFonts w:eastAsiaTheme="minorHAnsi"/>
-        </w:rPr>
-        <w:t xml:space="preserve"> </w:t>
-      </w:r>
-      <w:r>
-        <w:rPr>
-          <w:rFonts w:eastAsiaTheme="minorHAnsi" w:hint="eastAsia"/>
-        </w:rPr>
-        <w:t>빈칸에 공통적으로 들어갈 말은?</w:t>
-      </w:r>
-    </w:p>
-    <w:p>
-      <w:pPr>
-        <w:rPr>
-          <w:rFonts w:eastAsiaTheme="minorHAnsi" w:hint="eastAsia"/>
-        </w:rPr>
-      </w:pPr>
-      <w:proofErr w:type="gramStart"/>
-      <w:r>
-        <w:rPr>
-          <w:rFonts w:eastAsiaTheme="minorHAnsi" w:hint="eastAsia"/>
-        </w:rPr>
-        <w:t>(</w:t>
-      </w:r>
-      <w:r>
-        <w:rPr>
-          <w:rFonts w:eastAsiaTheme="minorHAnsi"/>
-        </w:rPr>
-        <w:t xml:space="preserve">  </w:t>
-      </w:r>
-      <w:proofErr w:type="gramEnd"/>
-      <w:r>
-        <w:rPr>
-          <w:rFonts w:eastAsiaTheme="minorHAnsi"/>
-        </w:rPr>
-        <w:t xml:space="preserve"> )</w:t>
-      </w:r>
-      <w:r>
-        <w:rPr>
-          <w:rFonts w:eastAsiaTheme="minorHAnsi" w:hint="eastAsia"/>
-        </w:rPr>
-        <w:t xml:space="preserve">은 </w:t>
-      </w:r>
-    </w:p>
-    <w:p>
-      <w:pPr>
-        <w:rPr>
-          <w:rFonts w:hint="eastAsia"/>
-        </w:rPr>
-      </w:pPr>
-    </w:p>
-    <w:p>
-      <w:r>
-        <w:rPr>
-          <w:rFonts w:hint="eastAsia"/>
-        </w:rPr>
-        <w:t>1</w:t>
-      </w:r>
-      <w:r>
-        <w:t>1</w:t>
-      </w:r>
-      <w:r>
-        <w:rPr>
-          <w:rFonts w:hint="eastAsia"/>
-        </w:rPr>
-        <w:t xml:space="preserve">번 </w:t>
-      </w:r>
-      <w:proofErr w:type="gramStart"/>
-      <w:r>
-        <w:rPr>
-          <w:rFonts w:hint="eastAsia"/>
-        </w:rPr>
-        <w:t xml:space="preserve">문제 </w:t>
-      </w:r>
-      <w:r>
-        <w:t>:</w:t>
-      </w:r>
-      <w:proofErr w:type="gramEnd"/>
-      <w:r>
-        <w:t xml:space="preserve"> </w:t>
-      </w:r>
-      <w:r>
-        <w:rPr>
-          <w:rFonts w:hint="eastAsia"/>
-        </w:rPr>
-        <w:t>다음 문장에서 설명하는 개념은 무엇인가?</w:t>
-      </w:r>
-    </w:p>
-    <w:p>
-      <w:r>
-        <w:rPr>
-          <w:rFonts w:hint="eastAsia"/>
-        </w:rPr>
-        <w:t xml:space="preserve">원의 면적을 구하는 </w:t>
+        <w:t xml:space="preserve">여기서 </w:t>
       </w:r>
       <w:proofErr w:type="spellStart"/>
       <w:r>
@@ -1653,116 +1732,7 @@
         <w:rPr>
           <w:rFonts w:hint="eastAsia"/>
         </w:rPr>
-        <w:t>함수를 가지고 있는 객체,</w:t>
-      </w:r>
-      <w:r>
-        <w:t xml:space="preserve"> </w:t>
-      </w:r>
-      <w:proofErr w:type="spellStart"/>
-      <w:r>
-        <w:rPr>
-          <w:rFonts w:hint="eastAsia"/>
-        </w:rPr>
-        <w:t>직사갹형의</w:t>
-      </w:r>
-      <w:proofErr w:type="spellEnd"/>
-      <w:r>
-        <w:rPr>
-          <w:rFonts w:hint="eastAsia"/>
-        </w:rPr>
-        <w:t xml:space="preserve"> 면적을 구하는 </w:t>
-      </w:r>
-      <w:proofErr w:type="spellStart"/>
-      <w:r>
-        <w:t>getArea</w:t>
-      </w:r>
-      <w:proofErr w:type="spellEnd"/>
-      <w:r>
-        <w:t xml:space="preserve">() </w:t>
-      </w:r>
-      <w:r>
-        <w:rPr>
-          <w:rFonts w:hint="eastAsia"/>
-        </w:rPr>
-        <w:t>함수를 가지고 있는 객체</w:t>
-      </w:r>
-      <w:r>
-        <w:rPr>
-          <w:rFonts w:hint="eastAsia"/>
-        </w:rPr>
-        <w:t>,</w:t>
-      </w:r>
-      <w:r>
-        <w:t xml:space="preserve"> </w:t>
-      </w:r>
-      <w:r>
-        <w:rPr>
-          <w:rFonts w:hint="eastAsia"/>
-        </w:rPr>
-        <w:t xml:space="preserve">삼각형의 면적을 구하는 </w:t>
-      </w:r>
-      <w:proofErr w:type="spellStart"/>
-      <w:r>
-        <w:t>getArea</w:t>
-      </w:r>
-      <w:proofErr w:type="spellEnd"/>
-      <w:r>
-        <w:t xml:space="preserve">() </w:t>
-      </w:r>
-      <w:r>
-        <w:rPr>
-          <w:rFonts w:hint="eastAsia"/>
-        </w:rPr>
-        <w:t>함수를 가지고 있는 객체</w:t>
-      </w:r>
-      <w:r>
-        <w:rPr>
-          <w:rFonts w:hint="eastAsia"/>
-        </w:rPr>
-        <w:t xml:space="preserve">는 </w:t>
-      </w:r>
-      <w:proofErr w:type="spellStart"/>
-      <w:r>
-        <w:t>getArea</w:t>
-      </w:r>
-      <w:proofErr w:type="spellEnd"/>
-      <w:r>
-        <w:t xml:space="preserve">() </w:t>
-      </w:r>
-      <w:r>
-        <w:rPr>
-          <w:rFonts w:hint="eastAsia"/>
-        </w:rPr>
-        <w:t>라는 함수를 공통적으로 가지고 있다.</w:t>
-      </w:r>
-      <w:r>
-        <w:t xml:space="preserve"> </w:t>
-      </w:r>
-      <w:r>
-        <w:rPr>
-          <w:rFonts w:hint="eastAsia"/>
-        </w:rPr>
-        <w:t xml:space="preserve">여기서 </w:t>
-      </w:r>
-      <w:proofErr w:type="spellStart"/>
-      <w:r>
-        <w:t>getArea</w:t>
-      </w:r>
-      <w:proofErr w:type="spellEnd"/>
-      <w:r>
-        <w:t xml:space="preserve">() </w:t>
-      </w:r>
-      <w:r>
-        <w:rPr>
-          <w:rFonts w:hint="eastAsia"/>
-        </w:rPr>
-        <w:t>함수</w:t>
-      </w:r>
-      <w:r>
-        <w:rPr>
-          <w:rFonts w:hint="eastAsia"/>
-        </w:rPr>
-        <w:t>는 실제로 면적을 계산할 때는 객체의 모양에 따라 계산방법이 각각 다르다.</w:t>
+        <w:t>함수는 실제로 면적을 계산할 때는 객체의 모양에 따라 계산방법이 각각 다르다.</w:t>
       </w:r>
     </w:p>
     <w:p>
@@ -1809,19 +1779,16 @@
         </w:numPr>
         <w:ind w:leftChars="0"/>
       </w:pPr>
-      <w:r>
-        <w:t>Ope</w:t>
-      </w:r>
-      <w:proofErr w:type="spellStart"/>
-      <w:r>
-        <w:t>rr</w:t>
-      </w:r>
-      <w:r>
-        <w:t>ator overloading</w:t>
-      </w:r>
-      <w:proofErr w:type="spellEnd"/>
-      <w:r>
-        <w:t xml:space="preserve"> (</w:t>
+      <w:proofErr w:type="spellStart"/>
+      <w:r>
+        <w:t>Operr</w:t>
+      </w:r>
+      <w:r>
+        <w:t>ator</w:t>
+      </w:r>
+      <w:proofErr w:type="spellEnd"/>
+      <w:r>
+        <w:t xml:space="preserve"> overloading (</w:t>
       </w:r>
       <w:r>
         <w:rPr>
@@ -1876,6 +1843,9 @@
     </w:p>
     <w:p>
       <w:r>
+        <w:rPr>
+          <w:noProof/>
+        </w:rPr>
         <w:drawing>
           <wp:anchor distT="0" distB="0" distL="114300" distR="114300" simplePos="0" relativeHeight="251658240" behindDoc="0" locked="0" layoutInCell="1" allowOverlap="1" wp14:anchorId="7292178A">
             <wp:simplePos x="0" y="0"/>
@@ -1978,16 +1948,7 @@
       </w:r>
       <w:proofErr w:type="gramEnd"/>
       <w:r>
-        <w:t>7</w:t>
-      </w:r>
-      <w:r>
-        <w:t>,</w:t>
-      </w:r>
-      <w:r>
-        <w:t>5</w:t>
-      </w:r>
-      <w:r>
-        <w:t>)</w:t>
+        <w:t>7,5)</w:t>
       </w:r>
     </w:p>
     <w:p>
@@ -2550,13 +2511,7 @@
         <w:t>class Student=Person:</w:t>
       </w:r>
     </w:p>
-    <w:p>
-      <w:pPr>
-        <w:rPr>
-          <w:rFonts w:hint="eastAsia"/>
-        </w:rPr>
-      </w:pPr>
-    </w:p>
+    <w:p/>
     <w:p>
       <w:r>
         <w:rPr>
@@ -2715,13 +2670,7 @@
         <w:t>__</w:t>
       </w:r>
     </w:p>
-    <w:p>
-      <w:pPr>
-        <w:rPr>
-          <w:rFonts w:hint="eastAsia"/>
-        </w:rPr>
-      </w:pPr>
-    </w:p>
+    <w:p/>
     <w:p>
       <w:r>
         <w:rPr>
@@ -2846,13 +2795,7 @@
     </w:p>
     <w:p/>
     <w:p/>
-    <w:p>
-      <w:pPr>
-        <w:rPr>
-          <w:rFonts w:hint="eastAsia"/>
-        </w:rPr>
-      </w:pPr>
-    </w:p>
+    <w:p/>
     <w:p>
       <w:r>
         <w:lastRenderedPageBreak/>
@@ -3195,11 +3138,6 @@
       <w:proofErr w:type="spellEnd"/>
     </w:p>
     <w:p>
-      <w:pPr>
-        <w:rPr>
-          <w:rFonts w:hint="eastAsia"/>
-        </w:rPr>
-      </w:pPr>
       <w:r>
         <w:rPr>
           <w:rFonts w:hint="eastAsia"/>
@@ -3852,13 +3790,7 @@
         <w:t>번 문제</w:t>
       </w:r>
     </w:p>
-    <w:p>
-      <w:pPr>
-        <w:rPr>
-          <w:rFonts w:hint="eastAsia"/>
-        </w:rPr>
-      </w:pPr>
-    </w:p>
+    <w:p/>
     <w:p>
       <w:r>
         <w:t>클래스의 메서드 def __</w:t>
@@ -3985,7 +3917,7 @@
         <w:t>(</w:t>
       </w:r>
       <w:r>
-        <w:t xml:space="preserve">a) </w:t>
+        <w:t>a)</w:t>
       </w:r>
       <w:r>
         <w:t xml:space="preserve">표준 입력으로 게임 캐릭터 능력치(체력, 마나, AP)가 입력됩니다. 다음 소스 코드에서 애니(Annie) 클래스를 작성하여 </w:t>
@@ -4191,15 +4123,850 @@
         <w:t> 819.25</w:t>
       </w:r>
     </w:p>
-    <w:p/>
-    <w:p/>
-    <w:p/>
+    <w:p>
+      <w:r>
+        <w:rPr>
+          <w:rFonts w:hint="eastAsia"/>
+        </w:rPr>
+        <w:t>(</w:t>
+      </w:r>
+      <w:r>
+        <w:t>b)</w:t>
+      </w:r>
+      <w:r>
+        <w:t>애니(Annie)</w:t>
+      </w:r>
+      <w:r>
+        <w:rPr>
+          <w:rFonts w:hint="eastAsia"/>
+        </w:rPr>
+        <w:t xml:space="preserve">는 총 </w:t>
+      </w:r>
+      <w:proofErr w:type="spellStart"/>
+      <w:r>
+        <w:rPr>
+          <w:rFonts w:hint="eastAsia"/>
+        </w:rPr>
+        <w:t>공격스킬을</w:t>
+      </w:r>
+      <w:proofErr w:type="spellEnd"/>
+      <w:r>
+        <w:rPr>
+          <w:rFonts w:hint="eastAsia"/>
+        </w:rPr>
+        <w:t xml:space="preserve"> </w:t>
+      </w:r>
+      <w:r>
+        <w:t>3</w:t>
+      </w:r>
+      <w:r>
+        <w:rPr>
+          <w:rFonts w:hint="eastAsia"/>
+        </w:rPr>
+        <w:t>개 가지고 있다.</w:t>
+      </w:r>
+      <w:r>
+        <w:t xml:space="preserve"> </w:t>
+      </w:r>
+      <w:r>
+        <w:rPr>
+          <w:rFonts w:hint="eastAsia"/>
+        </w:rPr>
+        <w:t xml:space="preserve">앞서 설명한 </w:t>
+      </w:r>
+      <w:proofErr w:type="spellStart"/>
+      <w:r>
+        <w:t>tibber</w:t>
+      </w:r>
+      <w:r>
+        <w:rPr>
+          <w:rFonts w:hint="eastAsia"/>
+        </w:rPr>
+        <w:t>s</w:t>
+      </w:r>
+      <w:proofErr w:type="spellEnd"/>
+      <w:r>
+        <w:rPr>
+          <w:rFonts w:hint="eastAsia"/>
+        </w:rPr>
+        <w:t xml:space="preserve">와 </w:t>
+      </w:r>
+      <w:r>
+        <w:t>Q, W</w:t>
+      </w:r>
+      <w:r>
+        <w:rPr>
+          <w:rFonts w:hint="eastAsia"/>
+        </w:rPr>
+        <w:t>라는 메소드로 스킬을 구현하고,</w:t>
+      </w:r>
+      <w:r>
+        <w:t xml:space="preserve"> </w:t>
+      </w:r>
+      <w:r>
+        <w:rPr>
+          <w:rFonts w:hint="eastAsia"/>
+        </w:rPr>
+        <w:t xml:space="preserve">각각의 </w:t>
+      </w:r>
+      <w:proofErr w:type="spellStart"/>
+      <w:r>
+        <w:rPr>
+          <w:rFonts w:hint="eastAsia"/>
+        </w:rPr>
+        <w:t>쿨타임을</w:t>
+      </w:r>
+      <w:proofErr w:type="spellEnd"/>
+      <w:r>
+        <w:rPr>
+          <w:rFonts w:hint="eastAsia"/>
+        </w:rPr>
+        <w:t xml:space="preserve"> </w:t>
+      </w:r>
+      <w:r>
+        <w:t>()</w:t>
+      </w:r>
+      <w:r>
+        <w:rPr>
+          <w:rFonts w:hint="eastAsia"/>
+        </w:rPr>
+        <w:t xml:space="preserve">라고 하면 </w:t>
+      </w:r>
+      <w:r>
+        <w:t>10</w:t>
+      </w:r>
+      <w:r>
+        <w:rPr>
+          <w:rFonts w:hint="eastAsia"/>
+        </w:rPr>
+        <w:t xml:space="preserve">초동안 애니가 넣을 수 있는 데미지를 </w:t>
+      </w:r>
+      <w:proofErr w:type="spellStart"/>
+      <w:r>
+        <w:rPr>
+          <w:rFonts w:hint="eastAsia"/>
+        </w:rPr>
+        <w:t>구하시오</w:t>
+      </w:r>
+      <w:proofErr w:type="spellEnd"/>
+    </w:p>
+    <w:p>
+      <w:r>
+        <w:t xml:space="preserve">- </w:t>
+      </w:r>
+      <w:proofErr w:type="gramStart"/>
+      <w:r>
+        <w:t>Q :</w:t>
+      </w:r>
+      <w:proofErr w:type="gramEnd"/>
+      <w:r>
+        <w:t xml:space="preserve"> AP*0.8+ 200, </w:t>
+      </w:r>
+      <w:proofErr w:type="spellStart"/>
+      <w:r>
+        <w:rPr>
+          <w:rFonts w:hint="eastAsia"/>
+        </w:rPr>
+        <w:t>쿨타임</w:t>
+      </w:r>
+      <w:proofErr w:type="spellEnd"/>
+      <w:r>
+        <w:rPr>
+          <w:rFonts w:hint="eastAsia"/>
+        </w:rPr>
+        <w:t xml:space="preserve"> </w:t>
+      </w:r>
+      <w:r>
+        <w:t>4</w:t>
+      </w:r>
+      <w:r>
+        <w:rPr>
+          <w:rFonts w:hint="eastAsia"/>
+        </w:rPr>
+        <w:t>초</w:t>
+      </w:r>
+    </w:p>
+    <w:p>
+      <w:r>
+        <w:rPr>
+          <w:rFonts w:hint="eastAsia"/>
+        </w:rPr>
+        <w:t>-</w:t>
+      </w:r>
+      <w:r>
+        <w:t xml:space="preserve"> </w:t>
+      </w:r>
+      <w:proofErr w:type="gramStart"/>
+      <w:r>
+        <w:rPr>
+          <w:rFonts w:hint="eastAsia"/>
+        </w:rPr>
+        <w:t>W</w:t>
+      </w:r>
+      <w:r>
+        <w:t xml:space="preserve"> :</w:t>
+      </w:r>
+      <w:proofErr w:type="gramEnd"/>
+      <w:r>
+        <w:t xml:space="preserve"> AP*0.85 + 170, </w:t>
+      </w:r>
+      <w:proofErr w:type="spellStart"/>
+      <w:r>
+        <w:rPr>
+          <w:rFonts w:hint="eastAsia"/>
+        </w:rPr>
+        <w:t>쿨타임</w:t>
+      </w:r>
+      <w:proofErr w:type="spellEnd"/>
+      <w:r>
+        <w:rPr>
+          <w:rFonts w:hint="eastAsia"/>
+        </w:rPr>
+        <w:t xml:space="preserve"> </w:t>
+      </w:r>
+      <w:r>
+        <w:t>8</w:t>
+      </w:r>
+      <w:r>
+        <w:rPr>
+          <w:rFonts w:hint="eastAsia"/>
+        </w:rPr>
+        <w:t>초</w:t>
+      </w:r>
+      <w:r>
+        <w:t xml:space="preserve"> </w:t>
+      </w:r>
+    </w:p>
     <w:p>
       <w:r>
         <w:rPr>
           <w:rFonts w:hint="eastAsia"/>
         </w:rPr>
         <w:lastRenderedPageBreak/>
+        <w:t>-</w:t>
+      </w:r>
+      <w:r>
+        <w:t xml:space="preserve"> </w:t>
+      </w:r>
+      <w:proofErr w:type="gramStart"/>
+      <w:r>
+        <w:t>r :</w:t>
+      </w:r>
+      <w:proofErr w:type="gramEnd"/>
+      <w:r>
+        <w:t xml:space="preserve"> </w:t>
+      </w:r>
+      <w:r>
+        <w:rPr>
+          <w:rFonts w:hint="eastAsia"/>
+        </w:rPr>
+        <w:t>위와 동일,</w:t>
+      </w:r>
+      <w:r>
+        <w:t xml:space="preserve"> </w:t>
+      </w:r>
+      <w:proofErr w:type="spellStart"/>
+      <w:r>
+        <w:rPr>
+          <w:rFonts w:hint="eastAsia"/>
+        </w:rPr>
+        <w:t>쿨타임</w:t>
+      </w:r>
+      <w:proofErr w:type="spellEnd"/>
+      <w:r>
+        <w:rPr>
+          <w:rFonts w:hint="eastAsia"/>
+        </w:rPr>
+        <w:t xml:space="preserve"> </w:t>
+      </w:r>
+      <w:r>
+        <w:t>: 100</w:t>
+      </w:r>
+      <w:r>
+        <w:rPr>
+          <w:rFonts w:hint="eastAsia"/>
+        </w:rPr>
+        <w:t>초</w:t>
+      </w:r>
+    </w:p>
+    <w:p>
+      <w:r>
+        <w:t>(c)</w:t>
+      </w:r>
+      <w:r>
+        <w:rPr>
+          <w:rFonts w:hint="eastAsia"/>
+        </w:rPr>
+        <w:t>애니는 시간이 지날수록 성장하게 된다.</w:t>
+      </w:r>
+    </w:p>
+    <w:p>
+      <w:pPr>
+        <w:rPr>
+          <w:rFonts w:hint="eastAsia"/>
+        </w:rPr>
+      </w:pPr>
+      <w:r>
+        <w:rPr>
+          <w:rFonts w:hint="eastAsia"/>
+        </w:rPr>
+        <w:t>성장할수록 레벨이 증가하게 되는데</w:t>
+      </w:r>
+      <w:r>
+        <w:t xml:space="preserve"> </w:t>
+      </w:r>
+      <w:r>
+        <w:rPr>
+          <w:rFonts w:hint="eastAsia"/>
+        </w:rPr>
+        <w:t>이에 따라서 스킬의 레벨을 선택적으로 올릴 수 있다</w:t>
+      </w:r>
+      <w:r>
+        <w:t>.</w:t>
+      </w:r>
+    </w:p>
+    <w:p>
+      <w:proofErr w:type="gramStart"/>
+      <w:r>
+        <w:rPr>
+          <w:rFonts w:hint="eastAsia"/>
+        </w:rPr>
+        <w:t>Q</w:t>
+      </w:r>
+      <w:r>
+        <w:t xml:space="preserve"> :</w:t>
+      </w:r>
+      <w:proofErr w:type="gramEnd"/>
+      <w:r>
+        <w:t xml:space="preserve"> </w:t>
+      </w:r>
+      <w:r>
+        <w:rPr>
+          <w:rFonts w:hint="eastAsia"/>
+        </w:rPr>
+        <w:t xml:space="preserve">최대 </w:t>
+      </w:r>
+      <w:r>
+        <w:t>5</w:t>
+      </w:r>
+      <w:r>
+        <w:rPr>
+          <w:rFonts w:hint="eastAsia"/>
+        </w:rPr>
+        <w:t>레벨</w:t>
+      </w:r>
+      <w:r>
+        <w:t>, (</w:t>
+      </w:r>
+      <w:r>
+        <w:rPr>
+          <w:rFonts w:hint="eastAsia"/>
+        </w:rPr>
+        <w:t> 80/115/150/185/220 (+0.8AP)</w:t>
+      </w:r>
+      <w:r>
+        <w:t xml:space="preserve">) </w:t>
+      </w:r>
+      <w:proofErr w:type="spellStart"/>
+      <w:r>
+        <w:rPr>
+          <w:rFonts w:hint="eastAsia"/>
+        </w:rPr>
+        <w:t>쿨타임</w:t>
+      </w:r>
+      <w:proofErr w:type="spellEnd"/>
+      <w:r>
+        <w:rPr>
+          <w:rFonts w:hint="eastAsia"/>
+        </w:rPr>
+        <w:t xml:space="preserve"> </w:t>
+      </w:r>
+      <w:r>
+        <w:t>5/4.5/4/3.5/3</w:t>
+      </w:r>
+      <w:r>
+        <w:rPr>
+          <w:rFonts w:hint="eastAsia"/>
+        </w:rPr>
+        <w:t>초</w:t>
+      </w:r>
+    </w:p>
+    <w:p>
+      <w:proofErr w:type="gramStart"/>
+      <w:r>
+        <w:rPr>
+          <w:rFonts w:hint="eastAsia"/>
+        </w:rPr>
+        <w:t>W</w:t>
+      </w:r>
+      <w:r>
+        <w:t xml:space="preserve"> :</w:t>
+      </w:r>
+      <w:proofErr w:type="gramEnd"/>
+      <w:r>
+        <w:t xml:space="preserve"> </w:t>
+      </w:r>
+      <w:r>
+        <w:rPr>
+          <w:rFonts w:hint="eastAsia"/>
+        </w:rPr>
+        <w:t xml:space="preserve">최대 </w:t>
+      </w:r>
+      <w:r>
+        <w:t>5</w:t>
+      </w:r>
+      <w:r>
+        <w:rPr>
+          <w:rFonts w:hint="eastAsia"/>
+        </w:rPr>
+        <w:t>레벨</w:t>
+      </w:r>
+      <w:r>
+        <w:t xml:space="preserve">, </w:t>
+      </w:r>
+      <w:r>
+        <w:rPr>
+          <w:rFonts w:hint="eastAsia"/>
+        </w:rPr>
+        <w:t>70/115/160/205/250 (+0.85AP)</w:t>
+      </w:r>
+      <w:r>
+        <w:t xml:space="preserve"> </w:t>
+      </w:r>
+      <w:proofErr w:type="spellStart"/>
+      <w:r>
+        <w:rPr>
+          <w:rFonts w:hint="eastAsia"/>
+        </w:rPr>
+        <w:t>쿨타임</w:t>
+      </w:r>
+      <w:proofErr w:type="spellEnd"/>
+      <w:r>
+        <w:rPr>
+          <w:rFonts w:hint="eastAsia"/>
+        </w:rPr>
+        <w:t xml:space="preserve"> </w:t>
+      </w:r>
+      <w:r>
+        <w:t>: 8</w:t>
+      </w:r>
+      <w:r>
+        <w:rPr>
+          <w:rFonts w:hint="eastAsia"/>
+        </w:rPr>
+        <w:t>초</w:t>
+      </w:r>
+    </w:p>
+    <w:p>
+      <w:proofErr w:type="gramStart"/>
+      <w:r>
+        <w:rPr>
+          <w:rFonts w:hint="eastAsia"/>
+        </w:rPr>
+        <w:t>R</w:t>
+      </w:r>
+      <w:r>
+        <w:t xml:space="preserve"> :</w:t>
+      </w:r>
+      <w:proofErr w:type="gramEnd"/>
+      <w:r>
+        <w:t xml:space="preserve"> </w:t>
+      </w:r>
+      <w:r>
+        <w:rPr>
+          <w:rFonts w:hint="eastAsia"/>
+        </w:rPr>
+        <w:t xml:space="preserve">최대 </w:t>
+      </w:r>
+      <w:r>
+        <w:t>3</w:t>
+      </w:r>
+      <w:r>
+        <w:rPr>
+          <w:rFonts w:hint="eastAsia"/>
+        </w:rPr>
+        <w:t>레벨,</w:t>
+      </w:r>
+      <w:r>
+        <w:t xml:space="preserve"> </w:t>
+      </w:r>
+      <w:r>
+        <w:rPr>
+          <w:rFonts w:hint="eastAsia"/>
+        </w:rPr>
+        <w:t>150/275/400 (+0.65 AP)</w:t>
+      </w:r>
+      <w:r>
+        <w:t xml:space="preserve"> </w:t>
+      </w:r>
+      <w:proofErr w:type="spellStart"/>
+      <w:r>
+        <w:rPr>
+          <w:rFonts w:hint="eastAsia"/>
+        </w:rPr>
+        <w:t>쿨타임</w:t>
+      </w:r>
+      <w:proofErr w:type="spellEnd"/>
+      <w:r>
+        <w:rPr>
+          <w:rFonts w:hint="eastAsia"/>
+        </w:rPr>
+        <w:t xml:space="preserve"> </w:t>
+      </w:r>
+      <w:r>
+        <w:t>120/100/80</w:t>
+      </w:r>
+      <w:r>
+        <w:rPr>
+          <w:rFonts w:hint="eastAsia"/>
+        </w:rPr>
+        <w:t>초</w:t>
+      </w:r>
+    </w:p>
+    <w:p>
+      <w:proofErr w:type="spellStart"/>
+      <w:r>
+        <w:rPr>
+          <w:rFonts w:hint="eastAsia"/>
+        </w:rPr>
+        <w:t>티버는</w:t>
+      </w:r>
+      <w:proofErr w:type="spellEnd"/>
+      <w:r>
+        <w:rPr>
+          <w:rFonts w:hint="eastAsia"/>
+        </w:rPr>
+        <w:t xml:space="preserve"> 45초동안 적들을 추격하며 50/70/100 (+0.1 AP)의 기본 공격력을 가지고</w:t>
+      </w:r>
+      <w:r>
+        <w:rPr>
+          <w:rFonts w:hint="eastAsia"/>
+        </w:rPr>
+        <w:t>(</w:t>
+      </w:r>
+      <w:r>
+        <w:t>1</w:t>
+      </w:r>
+      <w:r>
+        <w:rPr>
+          <w:rFonts w:hint="eastAsia"/>
+        </w:rPr>
+        <w:t>초에 한번 타격</w:t>
+      </w:r>
+      <w:r>
+        <w:t>)</w:t>
+      </w:r>
+      <w:r>
+        <w:rPr>
+          <w:rFonts w:hint="eastAsia"/>
+        </w:rPr>
+        <w:t xml:space="preserve">, 주변 적들에게 </w:t>
+      </w:r>
+      <w:proofErr w:type="gramStart"/>
+      <w:r>
+        <w:rPr>
+          <w:rFonts w:hint="eastAsia"/>
+        </w:rPr>
+        <w:t>매 초마다</w:t>
+      </w:r>
+      <w:proofErr w:type="gramEnd"/>
+      <w:r>
+        <w:rPr>
+          <w:rFonts w:hint="eastAsia"/>
+        </w:rPr>
+        <w:t xml:space="preserve"> 10/15/20 (+0.1 AP)의 마법 피해를 줍니다.</w:t>
+      </w:r>
+    </w:p>
+    <w:p>
+      <w:pPr>
+        <w:rPr>
+          <w:rFonts w:hint="eastAsia"/>
+        </w:rPr>
+      </w:pPr>
+      <w:r>
+        <w:rPr>
+          <w:rFonts w:hint="eastAsia"/>
+        </w:rPr>
+        <w:t xml:space="preserve">이 때 </w:t>
+      </w:r>
+      <w:r>
+        <w:t>6</w:t>
+      </w:r>
+      <w:r>
+        <w:rPr>
+          <w:rFonts w:hint="eastAsia"/>
+        </w:rPr>
+        <w:t xml:space="preserve">레벨 애니 </w:t>
+      </w:r>
+      <w:r>
+        <w:t>Q:3</w:t>
+      </w:r>
+      <w:r>
+        <w:rPr>
+          <w:rFonts w:hint="eastAsia"/>
+        </w:rPr>
+        <w:t>레벨,</w:t>
+      </w:r>
+      <w:r>
+        <w:t xml:space="preserve"> </w:t>
+      </w:r>
+      <w:r>
+        <w:rPr>
+          <w:rFonts w:hint="eastAsia"/>
+        </w:rPr>
+        <w:t>W</w:t>
+      </w:r>
+      <w:r>
+        <w:t xml:space="preserve"> 2</w:t>
+      </w:r>
+      <w:r>
+        <w:rPr>
+          <w:rFonts w:hint="eastAsia"/>
+        </w:rPr>
+        <w:t>레벨,</w:t>
+      </w:r>
+      <w:r>
+        <w:t xml:space="preserve"> </w:t>
+      </w:r>
+      <w:r>
+        <w:rPr>
+          <w:rFonts w:hint="eastAsia"/>
+        </w:rPr>
+        <w:t>R</w:t>
+      </w:r>
+      <w:r>
+        <w:t xml:space="preserve"> 1</w:t>
+      </w:r>
+      <w:r>
+        <w:rPr>
+          <w:rFonts w:hint="eastAsia"/>
+        </w:rPr>
+        <w:t xml:space="preserve">레벨 애니의 </w:t>
+      </w:r>
+      <w:r>
+        <w:t>5</w:t>
+      </w:r>
+      <w:r>
+        <w:rPr>
+          <w:rFonts w:hint="eastAsia"/>
+        </w:rPr>
+        <w:t>초/</w:t>
+      </w:r>
+      <w:r>
+        <w:t>10</w:t>
+      </w:r>
+      <w:r>
+        <w:rPr>
+          <w:rFonts w:hint="eastAsia"/>
+        </w:rPr>
+        <w:t>초/</w:t>
+      </w:r>
+      <w:r>
+        <w:t>30</w:t>
+      </w:r>
+      <w:r>
+        <w:rPr>
+          <w:rFonts w:hint="eastAsia"/>
+        </w:rPr>
+        <w:t xml:space="preserve">초간 낼 수 있는 데미지를 </w:t>
+      </w:r>
+      <w:proofErr w:type="spellStart"/>
+      <w:r>
+        <w:rPr>
+          <w:rFonts w:hint="eastAsia"/>
+        </w:rPr>
+        <w:t>계산하시오</w:t>
+      </w:r>
+      <w:proofErr w:type="spellEnd"/>
+    </w:p>
+    <w:p>
+      <w:r>
+        <w:rPr>
+          <w:rFonts w:hint="eastAsia"/>
+        </w:rPr>
+        <w:t>(d</w:t>
+      </w:r>
+      <w:r>
+        <w:t>)</w:t>
+      </w:r>
+      <w:r>
+        <w:rPr>
+          <w:rFonts w:hint="eastAsia"/>
+        </w:rPr>
+        <w:t>드래곤(</w:t>
+      </w:r>
+      <w:r>
+        <w:t>Dragon)</w:t>
+      </w:r>
+      <w:r>
+        <w:rPr>
+          <w:rFonts w:hint="eastAsia"/>
+        </w:rPr>
+        <w:t>이라는 클래스가 있다.</w:t>
+      </w:r>
+      <w:r>
+        <w:t xml:space="preserve"> </w:t>
+      </w:r>
+      <w:r>
+        <w:rPr>
+          <w:rFonts w:hint="eastAsia"/>
+        </w:rPr>
+        <w:t>애니는 얼마나 때려야 잡을 수 있는가?</w:t>
+      </w:r>
+    </w:p>
+    <w:p>
+      <w:pPr>
+        <w:rPr>
+          <w:rFonts w:hint="eastAsia"/>
+        </w:rPr>
+      </w:pPr>
+      <w:r>
+        <w:t>공격 속도는 0.5이고, 공격력은 100.</w:t>
+      </w:r>
+      <w:r>
+        <w:rPr>
+          <w:rFonts w:hint="eastAsia"/>
+        </w:rPr>
+        <w:t xml:space="preserve">이고 체력은 </w:t>
+      </w:r>
+      <w:r>
+        <w:t>6000</w:t>
+      </w:r>
+      <w:r>
+        <w:rPr>
+          <w:rFonts w:hint="eastAsia"/>
+        </w:rPr>
+        <w:t>이다.</w:t>
+      </w:r>
+      <w:r>
+        <w:t xml:space="preserve"> </w:t>
+      </w:r>
+      <w:r>
+        <w:rPr>
+          <w:rFonts w:hint="eastAsia"/>
+        </w:rPr>
+        <w:t xml:space="preserve">또한 드래곤은 피해의 </w:t>
+      </w:r>
+      <w:r>
+        <w:t>30</w:t>
+      </w:r>
+      <w:r>
+        <w:rPr>
+          <w:rFonts w:hint="eastAsia"/>
+        </w:rPr>
+        <w:t>퍼센트를 무시하는 효과가 있다.</w:t>
+      </w:r>
+      <w:r>
+        <w:t xml:space="preserve"> </w:t>
+      </w:r>
+      <w:r>
+        <w:rPr>
+          <w:rFonts w:hint="eastAsia"/>
+        </w:rPr>
+        <w:t xml:space="preserve">애니의 체력이 </w:t>
+      </w:r>
+      <w:r>
+        <w:t>1000</w:t>
+      </w:r>
+      <w:r>
+        <w:rPr>
+          <w:rFonts w:hint="eastAsia"/>
+        </w:rPr>
+        <w:t>이고,</w:t>
+      </w:r>
+      <w:r>
+        <w:t xml:space="preserve"> 6</w:t>
+      </w:r>
+      <w:r>
+        <w:rPr>
+          <w:rFonts w:hint="eastAsia"/>
+        </w:rPr>
+        <w:t>레벨일 때(</w:t>
+      </w:r>
+      <w:r>
+        <w:rPr>
+          <w:rFonts w:hint="eastAsia"/>
+        </w:rPr>
+        <w:t xml:space="preserve">애니 </w:t>
+      </w:r>
+      <w:r>
+        <w:t>Q:3</w:t>
+      </w:r>
+      <w:r>
+        <w:rPr>
+          <w:rFonts w:hint="eastAsia"/>
+        </w:rPr>
+        <w:t>레벨,</w:t>
+      </w:r>
+      <w:r>
+        <w:t xml:space="preserve"> </w:t>
+      </w:r>
+      <w:r>
+        <w:rPr>
+          <w:rFonts w:hint="eastAsia"/>
+        </w:rPr>
+        <w:t>W</w:t>
+      </w:r>
+      <w:r>
+        <w:t xml:space="preserve"> 2</w:t>
+      </w:r>
+      <w:r>
+        <w:rPr>
+          <w:rFonts w:hint="eastAsia"/>
+        </w:rPr>
+        <w:t>레벨,</w:t>
+      </w:r>
+      <w:r>
+        <w:t xml:space="preserve"> </w:t>
+      </w:r>
+      <w:r>
+        <w:rPr>
+          <w:rFonts w:hint="eastAsia"/>
+        </w:rPr>
+        <w:t>R</w:t>
+      </w:r>
+      <w:r>
+        <w:t xml:space="preserve"> 1</w:t>
+      </w:r>
+      <w:r>
+        <w:rPr>
+          <w:rFonts w:hint="eastAsia"/>
+        </w:rPr>
+        <w:t>레벨</w:t>
+      </w:r>
+      <w:r>
+        <w:t>)</w:t>
+      </w:r>
+      <w:r>
+        <w:rPr>
+          <w:rFonts w:hint="eastAsia"/>
+        </w:rPr>
+        <w:t xml:space="preserve">일 때 </w:t>
+      </w:r>
+      <w:r>
+        <w:t>AP</w:t>
+      </w:r>
+      <w:r>
+        <w:rPr>
+          <w:rFonts w:hint="eastAsia"/>
+        </w:rPr>
+        <w:t>가 얼마 이상이여야 드래곤을 이길 수 있는가?</w:t>
+      </w:r>
+      <w:bookmarkStart w:id="0" w:name="_GoBack"/>
+      <w:bookmarkEnd w:id="0"/>
+    </w:p>
+    <w:p>
+      <w:pPr>
+        <w:rPr>
+          <w:rFonts w:hint="eastAsia"/>
+        </w:rPr>
+      </w:pPr>
+    </w:p>
+    <w:p>
+      <w:r>
+        <w:rPr>
+          <w:rFonts w:hint="eastAsia"/>
+        </w:rPr>
         <w:t>2</w:t>
       </w:r>
       <w:r>
@@ -4286,13 +5053,7 @@
         <w:t>Person['x']</w:t>
       </w:r>
     </w:p>
-    <w:p>
-      <w:pPr>
-        <w:rPr>
-          <w:rFonts w:hint="eastAsia"/>
-        </w:rPr>
-      </w:pPr>
-    </w:p>
+    <w:p/>
     <w:p>
       <w:r>
         <w:rPr>
@@ -4323,6 +5084,7 @@
         </w:numPr>
       </w:pPr>
       <w:r>
+        <w:lastRenderedPageBreak/>
         <w:t xml:space="preserve">def </w:t>
       </w:r>
       <w:proofErr w:type="spellStart"/>
@@ -4492,16 +5254,9 @@
     </w:p>
     <w:p/>
     <w:p/>
-    <w:p>
-      <w:pPr>
-        <w:rPr>
-          <w:rFonts w:hint="eastAsia"/>
-        </w:rPr>
-      </w:pPr>
-    </w:p>
-    <w:p>
-      <w:r>
-        <w:lastRenderedPageBreak/>
+    <w:p/>
+    <w:p>
+      <w:r>
         <w:t>28</w:t>
       </w:r>
       <w:r>
@@ -4666,6 +5421,7 @@
           <w:rFonts w:hint="eastAsia"/>
           <w:noProof/>
         </w:rPr>
+        <w:lastRenderedPageBreak/>
         <w:drawing>
           <wp:inline distT="0" distB="0" distL="0" distR="0">
             <wp:extent cx="4572638" cy="4467849"/>
@@ -4723,7 +5479,6 @@
         </w:rPr>
       </w:pPr>
       <w:r>
-        <w:lastRenderedPageBreak/>
         <w:t>Input</w:t>
       </w:r>
       <w:proofErr w:type="gramStart"/>
@@ -4801,6 +5556,7 @@
           <w:rFonts w:hint="eastAsia"/>
           <w:noProof/>
         </w:rPr>
+        <w:lastRenderedPageBreak/>
         <w:drawing>
           <wp:inline distT="0" distB="0" distL="0" distR="0">
             <wp:extent cx="4363059" cy="3572374"/>
@@ -4895,7 +5651,7 @@
         <w:autoSpaceDE/>
         <w:autoSpaceDN/>
         <w:rPr>
-          <w:rFonts w:ascii="Courier" w:eastAsia="굴림" w:hAnsi="Courier" w:cs="굴림" w:hint="eastAsia"/>
+          <w:rFonts w:ascii="Courier" w:eastAsia="굴림" w:hAnsi="Courier" w:cs="굴림"/>
           <w:kern w:val="0"/>
           <w:sz w:val="24"/>
           <w:szCs w:val="24"/>
@@ -4928,33 +5684,30 @@
         <w:autoSpaceDE/>
         <w:autoSpaceDN/>
         <w:rPr>
-          <w:rFonts w:ascii="Courier" w:eastAsia="굴림" w:hAnsi="Courier" w:cs="굴림" w:hint="eastAsia"/>
-          <w:color w:val="333333"/>
-          <w:kern w:val="0"/>
-          <w:sz w:val="21"/>
-          <w:szCs w:val="21"/>
-        </w:rPr>
-      </w:pPr>
-      <w:r>
-        <w:rPr>
-          <w:rFonts w:hint="eastAsia"/>
-        </w:rPr>
-        <w:t>I</w:t>
-      </w:r>
-      <w:r>
-        <w:t xml:space="preserve">nput </w:t>
-      </w:r>
-      <w:r>
-        <w:t xml:space="preserve">2: </w:t>
-      </w:r>
-      <w:r>
-        <w:rPr>
           <w:rFonts w:ascii="Courier" w:eastAsia="굴림" w:hAnsi="Courier" w:cs="굴림"/>
           <w:color w:val="333333"/>
           <w:kern w:val="0"/>
           <w:sz w:val="21"/>
           <w:szCs w:val="21"/>
         </w:rPr>
+      </w:pPr>
+      <w:r>
+        <w:rPr>
+          <w:rFonts w:hint="eastAsia"/>
+        </w:rPr>
+        <w:t>I</w:t>
+      </w:r>
+      <w:r>
+        <w:t xml:space="preserve">nput 2: </w:t>
+      </w:r>
+      <w:r>
+        <w:rPr>
+          <w:rFonts w:ascii="Courier" w:eastAsia="굴림" w:hAnsi="Courier" w:cs="굴림"/>
+          <w:color w:val="333333"/>
+          <w:kern w:val="0"/>
+          <w:sz w:val="21"/>
+          <w:szCs w:val="21"/>
+        </w:rPr>
         <w:t>100 100 200 200 300 300 400 400</w:t>
       </w:r>
     </w:p>
@@ -4965,38 +5718,36 @@
         <w:autoSpaceDE/>
         <w:autoSpaceDN/>
         <w:rPr>
-          <w:rFonts w:ascii="Courier" w:eastAsia="굴림" w:hAnsi="Courier" w:cs="굴림" w:hint="eastAsia"/>
-          <w:kern w:val="0"/>
-          <w:sz w:val="24"/>
-          <w:szCs w:val="24"/>
-        </w:rPr>
-      </w:pPr>
-      <w:r>
-        <w:rPr>
-          <w:rFonts w:hint="eastAsia"/>
-        </w:rPr>
-        <w:t>O</w:t>
-      </w:r>
-      <w:r>
-        <w:t>utput 1:</w:t>
-      </w:r>
-      <w:r>
-        <w:rPr>
-          <w:rFonts w:ascii="Courier" w:hAnsi="Courier"/>
-        </w:rPr>
-        <w:t xml:space="preserve"> </w:t>
-      </w:r>
-      <w:r>
-        <w:rPr>
           <w:rFonts w:ascii="Courier" w:eastAsia="굴림" w:hAnsi="Courier" w:cs="굴림"/>
           <w:kern w:val="0"/>
           <w:sz w:val="24"/>
           <w:szCs w:val="24"/>
         </w:rPr>
+      </w:pPr>
+      <w:r>
+        <w:rPr>
+          <w:rFonts w:hint="eastAsia"/>
+        </w:rPr>
+        <w:t>O</w:t>
+      </w:r>
+      <w:r>
+        <w:t>utput 1:</w:t>
+      </w:r>
+      <w:r>
+        <w:rPr>
+          <w:rFonts w:ascii="Courier" w:hAnsi="Courier"/>
+        </w:rPr>
+        <w:t xml:space="preserve"> </w:t>
+      </w:r>
+      <w:r>
+        <w:rPr>
+          <w:rFonts w:ascii="Courier" w:eastAsia="굴림" w:hAnsi="Courier" w:cs="굴림"/>
+          <w:kern w:val="0"/>
+          <w:sz w:val="24"/>
+          <w:szCs w:val="24"/>
+        </w:rPr>
         <w:t>424.26406871192853</w:t>
       </w:r>
-      <w:bookmarkStart w:id="0" w:name="_GoBack"/>
-      <w:bookmarkEnd w:id="0"/>
     </w:p>
     <w:sectPr>
       <w:pgSz w:w="11906" w:h="16838"/>
